--- a/TryHackMe/boiler/SergioTrovo/writeup.docx
+++ b/TryHackMe/boiler/SergioTrovo/writeup.docx
@@ -4724,6 +4724,7 @@
           <w:rFonts w:ascii="Arial" w:eastAsia="Arial" w:hAnsi="Arial" w:cs="Arial"/>
           <w:sz w:val="24"/>
           <w:szCs w:val="24"/>
+          <w:lang w:val="en-US"/>
         </w:rPr>
       </w:pPr>
       <w:r>
@@ -4733,34 +4734,78 @@
           <w:szCs w:val="24"/>
         </w:rPr>
         <w:tab/>
-        <w:t>Acessando a file .secret:</w:t>
-      </w:r>
-    </w:p>
-    <w:p>
-      <w:pPr>
-        <w:rPr>
-          <w:rFonts w:ascii="Arial" w:eastAsia="Arial" w:hAnsi="Arial" w:cs="Arial"/>
-          <w:sz w:val="24"/>
-          <w:szCs w:val="24"/>
-        </w:rPr>
-      </w:pPr>
-      <w:r>
-        <w:rPr>
-          <w:rFonts w:ascii="Arial" w:eastAsia="Arial" w:hAnsi="Arial" w:cs="Arial"/>
-          <w:sz w:val="24"/>
-          <w:szCs w:val="24"/>
+      </w:r>
+      <w:proofErr w:type="spellStart"/>
+      <w:r>
+        <w:rPr>
+          <w:rFonts w:ascii="Arial" w:eastAsia="Arial" w:hAnsi="Arial" w:cs="Arial"/>
+          <w:sz w:val="24"/>
+          <w:szCs w:val="24"/>
+          <w:lang w:val="en-US"/>
+        </w:rPr>
+        <w:t>Acessando</w:t>
+      </w:r>
+      <w:proofErr w:type="spellEnd"/>
+      <w:r>
+        <w:rPr>
+          <w:rFonts w:ascii="Arial" w:eastAsia="Arial" w:hAnsi="Arial" w:cs="Arial"/>
+          <w:sz w:val="24"/>
+          <w:szCs w:val="24"/>
+          <w:lang w:val="en-US"/>
+        </w:rPr>
+        <w:t xml:space="preserve"> a </w:t>
+      </w:r>
+      <w:proofErr w:type="gramStart"/>
+      <w:r>
+        <w:rPr>
+          <w:rFonts w:ascii="Arial" w:eastAsia="Arial" w:hAnsi="Arial" w:cs="Arial"/>
+          <w:sz w:val="24"/>
+          <w:szCs w:val="24"/>
+          <w:lang w:val="en-US"/>
+        </w:rPr>
+        <w:t>file .secret</w:t>
+      </w:r>
+      <w:proofErr w:type="gramEnd"/>
+      <w:r>
+        <w:rPr>
+          <w:rFonts w:ascii="Arial" w:eastAsia="Arial" w:hAnsi="Arial" w:cs="Arial"/>
+          <w:sz w:val="24"/>
+          <w:szCs w:val="24"/>
+          <w:lang w:val="en-US"/>
+        </w:rPr>
+        <w:t>:</w:t>
+      </w:r>
+    </w:p>
+    <w:p>
+      <w:pPr>
+        <w:rPr>
+          <w:rFonts w:ascii="Arial" w:eastAsia="Arial" w:hAnsi="Arial" w:cs="Arial"/>
+          <w:sz w:val="24"/>
+          <w:szCs w:val="24"/>
+          <w:lang w:val="en-US"/>
+        </w:rPr>
+      </w:pPr>
+      <w:r>
+        <w:rPr>
+          <w:rFonts w:ascii="Arial" w:eastAsia="Arial" w:hAnsi="Arial" w:cs="Arial"/>
+          <w:sz w:val="24"/>
+          <w:szCs w:val="24"/>
+          <w:lang w:val="en-US"/>
         </w:rPr>
         <w:tab/>
       </w:r>
       <w:r>
         <w:rPr>
-          <w:noProof/>
+          <w:rFonts w:ascii="Arial" w:eastAsia="Arial" w:hAnsi="Arial" w:cs="Arial"/>
+          <w:sz w:val="24"/>
+          <w:szCs w:val="24"/>
+          <w:lang w:val="en-US"/>
         </w:rPr>
         <w:drawing>
-          <wp:inline distT="0" distB="0" distL="0" distR="0" wp14:anchorId="6BDD05D6" wp14:editId="1935D05D">
-            <wp:extent cx="2619375" cy="323850"/>
-            <wp:effectExtent l="0" t="0" r="9525" b="0"/>
-            <wp:docPr id="787521898" name="Imagem 1"/>
+          <wp:inline distT="0" distB="0" distL="0" distR="0" wp14:anchorId="2223E116" wp14:editId="557EDCC3">
+            <wp:extent cx="2571882" cy="298465"/>
+            <wp:effectExtent l="0" t="0" r="0" b="6350"/>
+            <wp:docPr id="559294185" name="Imagem 1"/>
             <wp:cNvGraphicFramePr>
               <a:graphicFrameLocks xmlns:a="http://schemas.openxmlformats.org/drawingml/2006/main" noChangeAspect="1"/>
             </wp:cNvGraphicFramePr>
@@ -4768,7 +4813,7 @@
               <a:graphicData uri="http://schemas.openxmlformats.org/drawingml/2006/picture">
                 <pic:pic xmlns:pic="http://schemas.openxmlformats.org/drawingml/2006/picture">
                   <pic:nvPicPr>
-                    <pic:cNvPr id="787521898" name=""/>
+                    <pic:cNvPr id="559294185" name=""/>
                     <pic:cNvPicPr/>
                   </pic:nvPicPr>
                   <pic:blipFill>
@@ -4780,7 +4825,7 @@
                   <pic:spPr>
                     <a:xfrm>
                       <a:off x="0" y="0"/>
-                      <a:ext cx="2619375" cy="323850"/>
+                      <a:ext cx="2571882" cy="298465"/>
                     </a:xfrm>
                     <a:prstGeom prst="rect">
                       <a:avLst/>
@@ -4799,6 +4844,7 @@
           <w:rFonts w:ascii="Arial" w:eastAsia="Arial" w:hAnsi="Arial" w:cs="Arial"/>
           <w:sz w:val="24"/>
           <w:szCs w:val="24"/>
+          <w:lang w:val="en-US"/>
         </w:rPr>
       </w:pPr>
     </w:p>
@@ -5195,13 +5241,15 @@
       </w:pPr>
       <w:r>
         <w:rPr>
-          <w:noProof/>
+          <w:rFonts w:ascii="Arial" w:hAnsi="Arial" w:cs="Arial"/>
+          <w:sz w:val="24"/>
+          <w:szCs w:val="24"/>
         </w:rPr>
         <w:drawing>
-          <wp:inline distT="0" distB="0" distL="0" distR="0" wp14:anchorId="7D9C74B7" wp14:editId="76367D33">
-            <wp:extent cx="2962275" cy="609600"/>
-            <wp:effectExtent l="0" t="0" r="9525" b="0"/>
-            <wp:docPr id="446719700" name="Imagem 1" descr="Texto&#10;&#10;Descrição gerada automaticamente com confiança média"/>
+          <wp:inline distT="0" distB="0" distL="0" distR="0" wp14:anchorId="0BAB7A82" wp14:editId="05AEE793">
+            <wp:extent cx="2895749" cy="590580"/>
+            <wp:effectExtent l="0" t="0" r="0" b="0"/>
+            <wp:docPr id="1652874542" name="Imagem 1" descr="Uma imagem contendo Interface gráfica do usuário&#10;&#10;Descrição gerada automaticamente"/>
             <wp:cNvGraphicFramePr>
               <a:graphicFrameLocks xmlns:a="http://schemas.openxmlformats.org/drawingml/2006/main" noChangeAspect="1"/>
             </wp:cNvGraphicFramePr>
@@ -5209,7 +5257,7 @@
               <a:graphicData uri="http://schemas.openxmlformats.org/drawingml/2006/picture">
                 <pic:pic xmlns:pic="http://schemas.openxmlformats.org/drawingml/2006/picture">
                   <pic:nvPicPr>
-                    <pic:cNvPr id="446719700" name="Imagem 1" descr="Texto&#10;&#10;Descrição gerada automaticamente com confiança média"/>
+                    <pic:cNvPr id="1652874542" name="Imagem 1" descr="Uma imagem contendo Interface gráfica do usuário&#10;&#10;Descrição gerada automaticamente"/>
                     <pic:cNvPicPr/>
                   </pic:nvPicPr>
                   <pic:blipFill>
@@ -5221,7 +5269,7 @@
                   <pic:spPr>
                     <a:xfrm>
                       <a:off x="0" y="0"/>
-                      <a:ext cx="2962275" cy="609600"/>
+                      <a:ext cx="2895749" cy="590580"/>
                     </a:xfrm>
                     <a:prstGeom prst="rect">
                       <a:avLst/>
